--- a/Esercizio S2_L3.docx
+++ b/Esercizio S2_L3.docx
@@ -5,13 +5,39 @@
     <w:p>
       <w:pPr>
         <w:ind w:left="0" w:firstLine="0"/>
-        <w:rPr/>
-      </w:pPr>
-      <w:r>
-        <w:rPr>
-          <w:rtl w:val="0"/>
-        </w:rPr>
-        <w:t xml:space="preserve">Il primo esercizio richiede di scrivere un programma che esegua una moltiplicazione di due numeri dati dall’utente.</w:t>
+        <w:rPr>
+          <w:b w:val="1"/>
+        </w:rPr>
+      </w:pPr>
+      <w:r>
+        <w:rPr>
+          <w:b w:val="1"/>
+          <w:rtl w:val="0"/>
+        </w:rPr>
+        <w:t xml:space="preserve">PROGRAMMI IN C</w:t>
+      </w:r>
+    </w:p>
+    <w:p>
+      <w:pPr>
+        <w:ind w:left="0" w:firstLine="0"/>
+        <w:rPr/>
+      </w:pPr>
+      <w:r>
+        <w:rPr>
+          <w:rtl w:val="0"/>
+        </w:rPr>
+      </w:r>
+    </w:p>
+    <w:p>
+      <w:pPr>
+        <w:ind w:left="0" w:firstLine="0"/>
+        <w:rPr/>
+      </w:pPr>
+      <w:r>
+        <w:rPr>
+          <w:rtl w:val="0"/>
+        </w:rPr>
+        <w:t xml:space="preserve"> Il primo esercizio richiede di scrivere un programma che esegua una moltiplicazione di due numeri dati dall’utente.</w:t>
       </w:r>
     </w:p>
     <w:p>
@@ -36,12 +62,12 @@
           <wp:inline distB="114300" distT="114300" distL="114300" distR="114300">
             <wp:extent cx="3576638" cy="2792868"/>
             <wp:effectExtent b="0" l="0" r="0" t="0"/>
-            <wp:docPr id="2" name="image2.png"/>
+            <wp:docPr id="2" name="image4.png"/>
             <a:graphic>
               <a:graphicData uri="http://schemas.openxmlformats.org/drawingml/2006/picture">
                 <pic:pic>
                   <pic:nvPicPr>
-                    <pic:cNvPr id="0" name="image2.png"/>
+                    <pic:cNvPr id="0" name="image4.png"/>
                     <pic:cNvPicPr preferRelativeResize="0"/>
                   </pic:nvPicPr>
                   <pic:blipFill>
@@ -80,7 +106,18 @@
         <w:rPr>
           <w:rtl w:val="0"/>
         </w:rPr>
-        <w:t xml:space="preserve">Ho scritto il programma utilizzando la library stdio.h.</w:t>
+      </w:r>
+    </w:p>
+    <w:p>
+      <w:pPr>
+        <w:ind w:left="0" w:firstLine="0"/>
+        <w:rPr/>
+      </w:pPr>
+      <w:r>
+        <w:rPr>
+          <w:rtl w:val="0"/>
+        </w:rPr>
+        <w:t xml:space="preserve">Ho scritto il programma utilizzando la library stdio.h., che contiene le definizioni per le funzioni di input e output.</w:t>
       </w:r>
     </w:p>
     <w:p>
@@ -220,12 +257,12 @@
           <wp:inline distB="114300" distT="114300" distL="114300" distR="114300">
             <wp:extent cx="2481263" cy="3477087"/>
             <wp:effectExtent b="0" l="0" r="0" t="0"/>
-            <wp:docPr id="3" name="image3.png"/>
+            <wp:docPr id="3" name="image2.png"/>
             <a:graphic>
               <a:graphicData uri="http://schemas.openxmlformats.org/drawingml/2006/picture">
                 <pic:pic>
                   <pic:nvPicPr>
-                    <pic:cNvPr id="0" name="image3.png"/>
+                    <pic:cNvPr id="0" name="image2.png"/>
                     <pic:cNvPicPr preferRelativeResize="0"/>
                   </pic:nvPicPr>
                   <pic:blipFill>
@@ -300,12 +337,12 @@
           <wp:inline distB="114300" distT="114300" distL="114300" distR="114300">
             <wp:extent cx="3900488" cy="3233128"/>
             <wp:effectExtent b="0" l="0" r="0" t="0"/>
-            <wp:docPr id="4" name="image4.png"/>
+            <wp:docPr id="4" name="image3.png"/>
             <a:graphic>
               <a:graphicData uri="http://schemas.openxmlformats.org/drawingml/2006/picture">
                 <pic:pic>
                   <pic:nvPicPr>
-                    <pic:cNvPr id="0" name="image4.png"/>
+                    <pic:cNvPr id="0" name="image3.png"/>
                     <pic:cNvPicPr preferRelativeResize="0"/>
                   </pic:nvPicPr>
                   <pic:blipFill>
